--- a/article_draft.docx
+++ b/article_draft.docx
@@ -1,7 +1,16 @@
 
 <file path=word/document.xml><?xml version="1.0" encoding="utf-8"?>
-<w:document xmlns:wpc="http://schemas.microsoft.com/office/word/2010/wordprocessingCanvas" xmlns:cx="http://schemas.microsoft.com/office/drawing/2014/chartex" xmlns:cx1="http://schemas.microsoft.com/office/drawing/2015/9/8/chartex" xmlns:cx2="http://schemas.microsoft.com/office/drawing/2015/10/21/chartex" xmlns:cx3="http://schemas.microsoft.com/office/drawing/2016/5/9/chartex" xmlns:cx4="http://schemas.microsoft.com/office/drawing/2016/5/10/chartex" xmlns:cx5="http://schemas.microsoft.com/office/drawing/2016/5/11/chartex" xmlns:cx6="http://schemas.microsoft.com/office/drawing/2016/5/12/chartex" xmlns:cx7="http://schemas.microsoft.com/office/drawing/2016/5/13/chartex" xmlns:cx8="http://schemas.microsoft.com/office/drawing/2016/5/14/chartex" xmlns:mc="http://schemas.openxmlformats.org/markup-compatibility/2006" xmlns:aink="http://schemas.microsoft.com/office/drawing/2016/ink" xmlns:am3d="http://schemas.microsoft.com/office/drawing/2017/model3d" xmlns:o="urn:schemas-microsoft-com:office:office" xmlns:oel="http://schemas.microsoft.com/office/2019/extlst" xmlns:r="http://schemas.openxmlformats.org/officeDocument/2006/relationships" xmlns:m="http://schemas.openxmlformats.org/officeDocument/2006/math" xmlns:v="urn:schemas-microsoft-com:vml" xmlns:wp14="http://schemas.microsoft.com/office/word/2010/wordprocessingDrawing" xmlns:wp="http://schemas.openxmlformats.org/drawingml/2006/wordprocessingDrawing" xmlns:w10="urn:schemas-microsoft-com:office:word" xmlns:w="http://schemas.openxmlformats.org/wordprocessingml/2006/main" xmlns:w14="http://schemas.microsoft.com/office/word/2010/wordml" xmlns:w15="http://schemas.microsoft.com/office/word/2012/wordml" xmlns:w16cex="http://schemas.microsoft.com/office/word/2018/wordml/cex" xmlns:w16cid="http://schemas.microsoft.com/office/word/2016/wordml/cid" xmlns:w16="http://schemas.microsoft.com/office/word/2018/wordml" xmlns:w16sdtdh="http://schemas.microsoft.com/office/word/2020/wordml/sdtdatahash" xmlns:w16se="http://schemas.microsoft.com/office/word/2015/wordml/symex" xmlns:wpg="http://schemas.microsoft.com/office/word/2010/wordprocessingGroup" xmlns:wpi="http://schemas.microsoft.com/office/word/2010/wordprocessingInk" xmlns:wne="http://schemas.microsoft.com/office/word/2006/wordml" xmlns:wps="http://schemas.microsoft.com/office/word/2010/wordprocessingShape" mc:Ignorable="w14 w15 w16se w16cid w16 w16cex w16sdtdh wp14">
+<w:document xmlns:wpc="http://schemas.microsoft.com/office/word/2010/wordprocessingCanvas" xmlns:cx="http://schemas.microsoft.com/office/drawing/2014/chartex" xmlns:cx1="http://schemas.microsoft.com/office/drawing/2015/9/8/chartex" xmlns:cx2="http://schemas.microsoft.com/office/drawing/2015/10/21/chartex" xmlns:cx3="http://schemas.microsoft.com/office/drawing/2016/5/9/chartex" xmlns:cx4="http://schemas.microsoft.com/office/drawing/2016/5/10/chartex" xmlns:cx5="http://schemas.microsoft.com/office/drawing/2016/5/11/chartex" xmlns:cx6="http://schemas.microsoft.com/office/drawing/2016/5/12/chartex" xmlns:cx7="http://schemas.microsoft.com/office/drawing/2016/5/13/chartex" xmlns:cx8="http://schemas.microsoft.com/office/drawing/2016/5/14/chartex" xmlns:mc="http://schemas.openxmlformats.org/markup-compatibility/2006" xmlns:aink="http://schemas.microsoft.com/office/drawing/2016/ink" xmlns:am3d="http://schemas.microsoft.com/office/drawing/2017/model3d" xmlns:o="urn:schemas-microsoft-com:office:office" xmlns:oel="http://schemas.microsoft.com/office/2019/extlst" xmlns:r="http://schemas.openxmlformats.org/officeDocument/2006/relationships" xmlns:m="http://schemas.openxmlformats.org/officeDocument/2006/math" xmlns:v="urn:schemas-microsoft-com:vml" xmlns:wp14="http://schemas.microsoft.com/office/word/2010/wordprocessingDrawing" xmlns:wp="http://schemas.openxmlformats.org/drawingml/2006/wordprocessingDrawing" xmlns:w10="urn:schemas-microsoft-com:office:word" xmlns:w="http://schemas.openxmlformats.org/wordprocessingml/2006/main" xmlns:w14="http://schemas.microsoft.com/office/word/2010/wordml" xmlns:w15="http://schemas.microsoft.com/office/word/2012/wordml" xmlns:w16cex="http://schemas.microsoft.com/office/word/2018/wordml/cex" xmlns:w16cid="http://schemas.microsoft.com/office/word/2016/wordml/cid" xmlns:w16="http://schemas.microsoft.com/office/word/2018/wordml" xmlns:w16du="http://schemas.microsoft.com/office/word/2023/wordml/word16du" xmlns:w16sdtdh="http://schemas.microsoft.com/office/word/2020/wordml/sdtdatahash" xmlns:w16se="http://schemas.microsoft.com/office/word/2015/wordml/symex" xmlns:wpg="http://schemas.microsoft.com/office/word/2010/wordprocessingGroup" xmlns:wpi="http://schemas.microsoft.com/office/word/2010/wordprocessingInk" xmlns:wne="http://schemas.microsoft.com/office/word/2006/wordml" xmlns:wps="http://schemas.microsoft.com/office/word/2010/wordprocessingShape" mc:Ignorable="w14 w15 w16se w16cid w16 w16cex w16sdtdh w16du wp14">
   <w:body>
+    <w:p>
+      <w:pPr>
+        <w:pStyle w:val="Title"/>
+      </w:pPr>
+      <w:r>
+        <w:t>Organ Transplant Information</w:t>
+      </w:r>
+    </w:p>
+    <w:p/>
     <w:p>
       <w:r>
         <w:t>Recently, I read an article in Men’s Health magazine about former NBA star Nate Robinson and his battle with kidney disease. Nate is on dialysis and hoping for kidney transplant.</w:t>
@@ -71,7 +80,13 @@
     </w:p>
     <w:p>
       <w:r>
-        <w:t xml:space="preserve">As of July 25, 2024, there were </w:t>
+        <w:t xml:space="preserve">As of </w:t>
+      </w:r>
+      <w:r>
+        <w:t>August 2</w:t>
+      </w:r>
+      <w:r>
+        <w:t xml:space="preserve">, 2024, there were </w:t>
       </w:r>
       <w:r>
         <w:t>106</w:t>
@@ -80,14 +95,21 @@
         <w:t>,</w:t>
       </w:r>
       <w:r>
-        <w:t>611</w:t>
-      </w:r>
-      <w:r>
-        <w:t xml:space="preserve"> people waiting on an organ transplant. The table below provides a breakdown of this data by gender.</w:t>
-      </w:r>
-    </w:p>
-    <w:p/>
-    <w:p/>
+        <w:t>783</w:t>
+      </w:r>
+      <w:r>
+        <w:t xml:space="preserve"> people waiting on an organ transplant. The </w:t>
+      </w:r>
+      <w:r>
+        <w:t xml:space="preserve">plotly </w:t>
+      </w:r>
+      <w:r>
+        <w:t>table below provides a breakdown of this data by gender</w:t>
+      </w:r>
+      <w:r>
+        <w:t xml:space="preserve"> and was generated with the following code: &lt;&gt;</w:t>
+      </w:r>
+    </w:p>
     <w:p>
       <w:r>
         <w:rPr>
@@ -95,10 +117,10 @@
         </w:rPr>
         <w:lastRenderedPageBreak/>
         <w:drawing>
-          <wp:inline distT="0" distB="0" distL="0" distR="0" wp14:anchorId="4E218C28" wp14:editId="6C9E3690">
-            <wp:extent cx="6244244" cy="3376295"/>
-            <wp:effectExtent l="12700" t="12700" r="17145" b="14605"/>
-            <wp:docPr id="1047477837" name="Picture 1" descr="A table with numbers and letters&#10;&#10;Description automatically generated"/>
+          <wp:inline distT="0" distB="0" distL="0" distR="0" wp14:anchorId="6B8FB105" wp14:editId="0E4F1211">
+            <wp:extent cx="5943600" cy="3210560"/>
+            <wp:effectExtent l="12700" t="12700" r="12700" b="15240"/>
+            <wp:docPr id="307053442" name="Picture 1" descr="A table with numbers and letters&#10;&#10;Description automatically generated"/>
             <wp:cNvGraphicFramePr>
               <a:graphicFrameLocks xmlns:a="http://schemas.openxmlformats.org/drawingml/2006/main" noChangeAspect="1"/>
             </wp:cNvGraphicFramePr>
@@ -106,7 +128,7 @@
               <a:graphicData uri="http://schemas.openxmlformats.org/drawingml/2006/picture">
                 <pic:pic xmlns:pic="http://schemas.openxmlformats.org/drawingml/2006/picture">
                   <pic:nvPicPr>
-                    <pic:cNvPr id="1047477837" name="Picture 1" descr="A table with numbers and letters&#10;&#10;Description automatically generated"/>
+                    <pic:cNvPr id="307053442" name="Picture 1" descr="A table with numbers and letters&#10;&#10;Description automatically generated"/>
                     <pic:cNvPicPr/>
                   </pic:nvPicPr>
                   <pic:blipFill>
@@ -124,17 +146,14 @@
                   <pic:spPr>
                     <a:xfrm>
                       <a:off x="0" y="0"/>
-                      <a:ext cx="6255256" cy="3382249"/>
+                      <a:ext cx="5943600" cy="3210560"/>
                     </a:xfrm>
                     <a:prstGeom prst="rect">
                       <a:avLst/>
                     </a:prstGeom>
                     <a:ln>
                       <a:solidFill>
-                        <a:schemeClr val="tx2">
-                          <a:lumMod val="50000"/>
-                          <a:lumOff val="50000"/>
-                        </a:schemeClr>
+                        <a:schemeClr val="accent1"/>
                       </a:solidFill>
                     </a:ln>
                   </pic:spPr>
@@ -222,10 +241,10 @@
         </w:rPr>
         <w:lastRenderedPageBreak/>
         <w:drawing>
-          <wp:inline distT="0" distB="0" distL="0" distR="0" wp14:anchorId="3A6CD4DB" wp14:editId="66D4E5EF">
-            <wp:extent cx="5943600" cy="3213735"/>
-            <wp:effectExtent l="12700" t="12700" r="12700" b="12065"/>
-            <wp:docPr id="958827080" name="Picture 2" descr="A graph of age groups&#10;&#10;Description automatically generated"/>
+          <wp:inline distT="0" distB="0" distL="0" distR="0" wp14:anchorId="13A803B1" wp14:editId="2BFF5658">
+            <wp:extent cx="5943600" cy="3210560"/>
+            <wp:effectExtent l="12700" t="12700" r="12700" b="15240"/>
+            <wp:docPr id="496553753" name="Picture 2" descr="A graph of age groups&#10;&#10;Description automatically generated"/>
             <wp:cNvGraphicFramePr>
               <a:graphicFrameLocks xmlns:a="http://schemas.openxmlformats.org/drawingml/2006/main" noChangeAspect="1"/>
             </wp:cNvGraphicFramePr>
@@ -233,7 +252,7 @@
               <a:graphicData uri="http://schemas.openxmlformats.org/drawingml/2006/picture">
                 <pic:pic xmlns:pic="http://schemas.openxmlformats.org/drawingml/2006/picture">
                   <pic:nvPicPr>
-                    <pic:cNvPr id="958827080" name="Picture 2" descr="A graph of age groups&#10;&#10;Description automatically generated"/>
+                    <pic:cNvPr id="496553753" name="Picture 2" descr="A graph of age groups&#10;&#10;Description automatically generated"/>
                     <pic:cNvPicPr/>
                   </pic:nvPicPr>
                   <pic:blipFill>
@@ -251,17 +270,14 @@
                   <pic:spPr>
                     <a:xfrm>
                       <a:off x="0" y="0"/>
-                      <a:ext cx="5943600" cy="3213735"/>
+                      <a:ext cx="5943600" cy="3210560"/>
                     </a:xfrm>
                     <a:prstGeom prst="rect">
                       <a:avLst/>
                     </a:prstGeom>
                     <a:ln>
                       <a:solidFill>
-                        <a:schemeClr val="tx2">
-                          <a:lumMod val="50000"/>
-                          <a:lumOff val="50000"/>
-                        </a:schemeClr>
+                        <a:schemeClr val="accent1"/>
                       </a:solidFill>
                     </a:ln>
                   </pic:spPr>
@@ -314,10 +330,10 @@
           <w:noProof/>
         </w:rPr>
         <w:drawing>
-          <wp:inline distT="0" distB="0" distL="0" distR="0" wp14:anchorId="27AEB4A7" wp14:editId="010BC6F7">
-            <wp:extent cx="5943600" cy="3213735"/>
-            <wp:effectExtent l="12700" t="12700" r="12700" b="12065"/>
-            <wp:docPr id="2092872866" name="Picture 3" descr="A graph of age groups&#10;&#10;Description automatically generated"/>
+          <wp:inline distT="0" distB="0" distL="0" distR="0" wp14:anchorId="2A66577E" wp14:editId="4B16D570">
+            <wp:extent cx="5943600" cy="3210560"/>
+            <wp:effectExtent l="12700" t="12700" r="12700" b="15240"/>
+            <wp:docPr id="1058060784" name="Picture 3" descr="A graph of age groups&#10;&#10;Description automatically generated"/>
             <wp:cNvGraphicFramePr>
               <a:graphicFrameLocks xmlns:a="http://schemas.openxmlformats.org/drawingml/2006/main" noChangeAspect="1"/>
             </wp:cNvGraphicFramePr>
@@ -325,7 +341,7 @@
               <a:graphicData uri="http://schemas.openxmlformats.org/drawingml/2006/picture">
                 <pic:pic xmlns:pic="http://schemas.openxmlformats.org/drawingml/2006/picture">
                   <pic:nvPicPr>
-                    <pic:cNvPr id="2092872866" name="Picture 3" descr="A graph of age groups&#10;&#10;Description automatically generated"/>
+                    <pic:cNvPr id="1058060784" name="Picture 3" descr="A graph of age groups&#10;&#10;Description automatically generated"/>
                     <pic:cNvPicPr/>
                   </pic:nvPicPr>
                   <pic:blipFill>
@@ -343,17 +359,14 @@
                   <pic:spPr>
                     <a:xfrm>
                       <a:off x="0" y="0"/>
-                      <a:ext cx="5943600" cy="3213735"/>
+                      <a:ext cx="5943600" cy="3210560"/>
                     </a:xfrm>
                     <a:prstGeom prst="rect">
                       <a:avLst/>
                     </a:prstGeom>
                     <a:ln>
                       <a:solidFill>
-                        <a:schemeClr val="tx2">
-                          <a:lumMod val="50000"/>
-                          <a:lumOff val="50000"/>
-                        </a:schemeClr>
+                        <a:schemeClr val="accent1"/>
                       </a:solidFill>
                     </a:ln>
                   </pic:spPr>
@@ -412,17 +425,16 @@
       </w:r>
     </w:p>
     <w:p/>
-    <w:p/>
     <w:p>
       <w:r>
         <w:rPr>
           <w:noProof/>
         </w:rPr>
         <w:drawing>
-          <wp:inline distT="0" distB="0" distL="0" distR="0" wp14:anchorId="34440678" wp14:editId="5B278681">
-            <wp:extent cx="5943600" cy="3213735"/>
-            <wp:effectExtent l="12700" t="12700" r="12700" b="12065"/>
-            <wp:docPr id="595257817" name="Picture 5" descr="A graph of a number of people&#10;&#10;Description automatically generated"/>
+          <wp:inline distT="0" distB="0" distL="0" distR="0" wp14:anchorId="56A5966A" wp14:editId="5935FDC8">
+            <wp:extent cx="5943600" cy="3210560"/>
+            <wp:effectExtent l="12700" t="12700" r="12700" b="15240"/>
+            <wp:docPr id="1363194997" name="Picture 4" descr="A graph of different colored squares&#10;&#10;Description automatically generated with medium confidence"/>
             <wp:cNvGraphicFramePr>
               <a:graphicFrameLocks xmlns:a="http://schemas.openxmlformats.org/drawingml/2006/main" noChangeAspect="1"/>
             </wp:cNvGraphicFramePr>
@@ -430,7 +442,7 @@
               <a:graphicData uri="http://schemas.openxmlformats.org/drawingml/2006/picture">
                 <pic:pic xmlns:pic="http://schemas.openxmlformats.org/drawingml/2006/picture">
                   <pic:nvPicPr>
-                    <pic:cNvPr id="595257817" name="Picture 5" descr="A graph of a number of people&#10;&#10;Description automatically generated"/>
+                    <pic:cNvPr id="1363194997" name="Picture 4" descr="A graph of different colored squares&#10;&#10;Description automatically generated with medium confidence"/>
                     <pic:cNvPicPr/>
                   </pic:nvPicPr>
                   <pic:blipFill>
@@ -448,17 +460,14 @@
                   <pic:spPr>
                     <a:xfrm>
                       <a:off x="0" y="0"/>
-                      <a:ext cx="5943600" cy="3213735"/>
+                      <a:ext cx="5943600" cy="3210560"/>
                     </a:xfrm>
                     <a:prstGeom prst="rect">
                       <a:avLst/>
                     </a:prstGeom>
                     <a:ln>
                       <a:solidFill>
-                        <a:schemeClr val="tx2">
-                          <a:lumMod val="50000"/>
-                          <a:lumOff val="50000"/>
-                        </a:schemeClr>
+                        <a:schemeClr val="accent1"/>
                       </a:solidFill>
                     </a:ln>
                   </pic:spPr>
@@ -500,22 +509,7 @@
     </w:p>
     <w:p>
       <w:r>
-        <w:t xml:space="preserve">Once again, </w:t>
-      </w:r>
-      <w:r>
-        <w:t xml:space="preserve">if we filter the </w:t>
-      </w:r>
-      <w:r>
-        <w:t>ethnicity</w:t>
-      </w:r>
-      <w:r>
-        <w:t xml:space="preserve"> chart to show only those waiting for a kidney, we see essentially the same chart with the </w:t>
-      </w:r>
-      <w:r>
-        <w:t>“White, Non-Hispanic” being the highest percentage waiting</w:t>
-      </w:r>
-      <w:r>
-        <w:t>.</w:t>
+        <w:t>Once again, if we filter the ethnicity chart to show only those waiting for a kidney, we see essentially the same chart with the “White, Non-Hispanic” being the highest percentage waiting.</w:t>
       </w:r>
     </w:p>
     <w:p/>
@@ -526,10 +520,10 @@
         </w:rPr>
         <w:lastRenderedPageBreak/>
         <w:drawing>
-          <wp:inline distT="0" distB="0" distL="0" distR="0" wp14:anchorId="0BE60041" wp14:editId="52FBD83D">
-            <wp:extent cx="5943600" cy="3213735"/>
-            <wp:effectExtent l="12700" t="12700" r="12700" b="12065"/>
-            <wp:docPr id="826725635" name="Picture 6" descr="A graph with blue and purple bars&#10;&#10;Description automatically generated"/>
+          <wp:inline distT="0" distB="0" distL="0" distR="0" wp14:anchorId="34B77815" wp14:editId="41502189">
+            <wp:extent cx="5943600" cy="3210560"/>
+            <wp:effectExtent l="12700" t="12700" r="12700" b="15240"/>
+            <wp:docPr id="183884939" name="Picture 5" descr="A graph with blue and purple bars&#10;&#10;Description automatically generated"/>
             <wp:cNvGraphicFramePr>
               <a:graphicFrameLocks xmlns:a="http://schemas.openxmlformats.org/drawingml/2006/main" noChangeAspect="1"/>
             </wp:cNvGraphicFramePr>
@@ -537,7 +531,7 @@
               <a:graphicData uri="http://schemas.openxmlformats.org/drawingml/2006/picture">
                 <pic:pic xmlns:pic="http://schemas.openxmlformats.org/drawingml/2006/picture">
                   <pic:nvPicPr>
-                    <pic:cNvPr id="826725635" name="Picture 6" descr="A graph with blue and purple bars&#10;&#10;Description automatically generated"/>
+                    <pic:cNvPr id="183884939" name="Picture 5" descr="A graph with blue and purple bars&#10;&#10;Description automatically generated"/>
                     <pic:cNvPicPr/>
                   </pic:nvPicPr>
                   <pic:blipFill>
@@ -555,17 +549,14 @@
                   <pic:spPr>
                     <a:xfrm>
                       <a:off x="0" y="0"/>
-                      <a:ext cx="5943600" cy="3213735"/>
+                      <a:ext cx="5943600" cy="3210560"/>
                     </a:xfrm>
                     <a:prstGeom prst="rect">
                       <a:avLst/>
                     </a:prstGeom>
                     <a:ln>
                       <a:solidFill>
-                        <a:schemeClr val="tx2">
-                          <a:lumMod val="50000"/>
-                          <a:lumOff val="50000"/>
-                        </a:schemeClr>
+                        <a:schemeClr val="accent1"/>
                       </a:solidFill>
                     </a:ln>
                   </pic:spPr>
@@ -676,7 +667,7 @@
 </file>
 
 <file path=word/styles.xml><?xml version="1.0" encoding="utf-8"?>
-<w:styles xmlns:mc="http://schemas.openxmlformats.org/markup-compatibility/2006" xmlns:r="http://schemas.openxmlformats.org/officeDocument/2006/relationships" xmlns:w="http://schemas.openxmlformats.org/wordprocessingml/2006/main" xmlns:w14="http://schemas.microsoft.com/office/word/2010/wordml" xmlns:w15="http://schemas.microsoft.com/office/word/2012/wordml" xmlns:w16cex="http://schemas.microsoft.com/office/word/2018/wordml/cex" xmlns:w16cid="http://schemas.microsoft.com/office/word/2016/wordml/cid" xmlns:w16="http://schemas.microsoft.com/office/word/2018/wordml" xmlns:w16sdtdh="http://schemas.microsoft.com/office/word/2020/wordml/sdtdatahash" xmlns:w16se="http://schemas.microsoft.com/office/word/2015/wordml/symex" mc:Ignorable="w14 w15 w16se w16cid w16 w16cex w16sdtdh">
+<w:styles xmlns:mc="http://schemas.openxmlformats.org/markup-compatibility/2006" xmlns:r="http://schemas.openxmlformats.org/officeDocument/2006/relationships" xmlns:w="http://schemas.openxmlformats.org/wordprocessingml/2006/main" xmlns:w14="http://schemas.microsoft.com/office/word/2010/wordml" xmlns:w15="http://schemas.microsoft.com/office/word/2012/wordml" xmlns:w16cex="http://schemas.microsoft.com/office/word/2018/wordml/cex" xmlns:w16cid="http://schemas.microsoft.com/office/word/2016/wordml/cid" xmlns:w16="http://schemas.microsoft.com/office/word/2018/wordml" xmlns:w16du="http://schemas.microsoft.com/office/word/2023/wordml/word16du" xmlns:w16sdtdh="http://schemas.microsoft.com/office/word/2020/wordml/sdtdatahash" xmlns:w16se="http://schemas.microsoft.com/office/word/2015/wordml/symex" mc:Ignorable="w14 w15 w16se w16cid w16 w16cex w16sdtdh w16du">
   <w:docDefaults>
     <w:rPrDefault>
       <w:rPr>
@@ -1627,6 +1618,40 @@
       <w:szCs w:val="18"/>
     </w:rPr>
   </w:style>
+  <w:style w:type="character" w:styleId="SubtleReference">
+    <w:name w:val="Subtle Reference"/>
+    <w:basedOn w:val="DefaultParagraphFont"/>
+    <w:uiPriority w:val="31"/>
+    <w:qFormat/>
+    <w:rsid w:val="007824EE"/>
+    <w:rPr>
+      <w:smallCaps/>
+      <w:color w:val="5A5A5A" w:themeColor="text1" w:themeTint="A5"/>
+    </w:rPr>
+  </w:style>
+  <w:style w:type="character" w:styleId="Emphasis">
+    <w:name w:val="Emphasis"/>
+    <w:basedOn w:val="DefaultParagraphFont"/>
+    <w:uiPriority w:val="20"/>
+    <w:qFormat/>
+    <w:rsid w:val="007824EE"/>
+    <w:rPr>
+      <w:i/>
+      <w:iCs/>
+    </w:rPr>
+  </w:style>
+  <w:style w:type="character" w:styleId="HTMLCode">
+    <w:name w:val="HTML Code"/>
+    <w:basedOn w:val="DefaultParagraphFont"/>
+    <w:uiPriority w:val="99"/>
+    <w:unhideWhenUsed/>
+    <w:rsid w:val="007824EE"/>
+    <w:rPr>
+      <w:rFonts w:ascii="Consolas" w:hAnsi="Consolas" w:cs="Consolas"/>
+      <w:sz w:val="20"/>
+      <w:szCs w:val="20"/>
+    </w:rPr>
+  </w:style>
 </w:styles>
 </file>
 
